--- a/Manuales/Manual_Usuario_JefeDeArea.docx
+++ b/Manuales/Manual_Usuario_JefeDeArea.docx
@@ -2002,7 +2002,11 @@
     </w:p>
     <w:p>
       <w:pPr>
-        <w:ind w:left="360"/>
+        <w:pStyle w:val="Prrafodelista"/>
+        <w:numPr>
+          <w:ilvl w:val="0"/>
+          <w:numId w:val="36"/>
+        </w:numPr>
         <w:jc w:val="both"/>
         <w:rPr>
           <w:rFonts w:asciiTheme="minorHAnsi" w:hAnsiTheme="minorHAnsi" w:cstheme="minorHAnsi"/>
@@ -2017,15 +2021,15 @@
           <w:sz w:val="22"/>
           <w:szCs w:val="22"/>
         </w:rPr>
-        <w:t>-Porcentaje de Solicitudes Asignadas:</w:t>
-      </w:r>
-      <w:r>
-        <w:rPr>
-          <w:rFonts w:asciiTheme="minorHAnsi" w:hAnsiTheme="minorHAnsi" w:cstheme="minorHAnsi"/>
-          <w:sz w:val="22"/>
-          <w:szCs w:val="22"/>
-        </w:rPr>
-        <w:t xml:space="preserve"> Representa el porcentaje de solicitudes que se le ha asignado, cualquiera sea su estado actual, en relación a la cantidad de solicitudes de su Área. </w:t>
+        <w:t>Porcentaje de Solicitudes Asignadas:</w:t>
+      </w:r>
+      <w:r>
+        <w:rPr>
+          <w:rFonts w:asciiTheme="minorHAnsi" w:hAnsiTheme="minorHAnsi" w:cstheme="minorHAnsi"/>
+          <w:sz w:val="22"/>
+          <w:szCs w:val="22"/>
+        </w:rPr>
+        <w:t xml:space="preserve"> Representa el porcentaje de solicitudes que se le ha asignado, cualquiera sea su estado actual, en relación a la cantidad de solicitudes de su </w:t>
       </w:r>
       <w:r>
         <w:rPr>
@@ -2034,12 +2038,16 @@
           <w:szCs w:val="22"/>
         </w:rPr>
         <w:lastRenderedPageBreak/>
-        <w:t>(Por ejemplo si su valor es de 5% quiere decir que se le han asignado el 5% porciento de las solicitudes del área).</w:t>
-      </w:r>
-    </w:p>
-    <w:p>
-      <w:pPr>
-        <w:ind w:left="360"/>
+        <w:t>Área. (Por ejemplo si su valor es de 5% quiere decir que se le han asignado el 5% porciento de las solicitudes del área).</w:t>
+      </w:r>
+    </w:p>
+    <w:p>
+      <w:pPr>
+        <w:pStyle w:val="Prrafodelista"/>
+        <w:numPr>
+          <w:ilvl w:val="0"/>
+          <w:numId w:val="36"/>
+        </w:numPr>
         <w:jc w:val="both"/>
         <w:rPr>
           <w:rFonts w:asciiTheme="minorHAnsi" w:hAnsiTheme="minorHAnsi" w:cstheme="minorHAnsi"/>
@@ -2054,7 +2062,7 @@
           <w:sz w:val="22"/>
           <w:szCs w:val="22"/>
         </w:rPr>
-        <w:t>-Porcentaje de Cumplimiento:</w:t>
+        <w:t>Porcentaje de Cumplimiento:</w:t>
       </w:r>
       <w:r>
         <w:rPr>
@@ -2067,7 +2075,11 @@
     </w:p>
     <w:p>
       <w:pPr>
-        <w:ind w:left="360"/>
+        <w:pStyle w:val="Prrafodelista"/>
+        <w:numPr>
+          <w:ilvl w:val="0"/>
+          <w:numId w:val="36"/>
+        </w:numPr>
         <w:jc w:val="both"/>
         <w:rPr>
           <w:rFonts w:asciiTheme="minorHAnsi" w:hAnsiTheme="minorHAnsi" w:cstheme="minorHAnsi"/>
@@ -2082,7 +2094,7 @@
           <w:sz w:val="22"/>
           <w:szCs w:val="22"/>
         </w:rPr>
-        <w:t>-Porcentaje de Retrasos:</w:t>
+        <w:t>Porcentaje de Retrasos:</w:t>
       </w:r>
       <w:r>
         <w:rPr>
@@ -2235,6 +2247,21 @@
           <w:szCs w:val="22"/>
         </w:rPr>
       </w:pPr>
+    </w:p>
+    <w:p>
+      <w:pPr>
+        <w:pStyle w:val="Prrafodelista"/>
+        <w:numPr>
+          <w:ilvl w:val="0"/>
+          <w:numId w:val="37"/>
+        </w:numPr>
+        <w:jc w:val="both"/>
+        <w:rPr>
+          <w:rFonts w:asciiTheme="minorHAnsi" w:hAnsiTheme="minorHAnsi" w:cstheme="minorHAnsi"/>
+          <w:sz w:val="22"/>
+          <w:szCs w:val="22"/>
+        </w:rPr>
+      </w:pPr>
       <w:r>
         <w:rPr>
           <w:rFonts w:asciiTheme="minorHAnsi" w:hAnsiTheme="minorHAnsi" w:cstheme="minorHAnsi"/>
@@ -2242,7 +2269,7 @@
           <w:sz w:val="22"/>
           <w:szCs w:val="22"/>
         </w:rPr>
-        <w:t>-Área Completa:</w:t>
+        <w:t>Área Completa:</w:t>
       </w:r>
       <w:r>
         <w:rPr>
@@ -2255,7 +2282,11 @@
     </w:p>
     <w:p>
       <w:pPr>
-        <w:ind w:left="360"/>
+        <w:pStyle w:val="Prrafodelista"/>
+        <w:numPr>
+          <w:ilvl w:val="0"/>
+          <w:numId w:val="37"/>
+        </w:numPr>
         <w:jc w:val="both"/>
         <w:rPr>
           <w:rFonts w:asciiTheme="minorHAnsi" w:hAnsiTheme="minorHAnsi" w:cstheme="minorHAnsi"/>
@@ -2271,7 +2302,7 @@
           <w:szCs w:val="22"/>
         </w:rPr>
         <w:lastRenderedPageBreak/>
-        <w:t>-Por Funcionario del Área:</w:t>
+        <w:t>Por Funcionario del Área:</w:t>
       </w:r>
       <w:r>
         <w:rPr>
@@ -3775,6 +3806,16 @@
     </w:p>
     <w:p>
       <w:pPr>
+        <w:jc w:val="both"/>
+        <w:rPr>
+          <w:rFonts w:asciiTheme="minorHAnsi" w:hAnsiTheme="minorHAnsi" w:cstheme="minorHAnsi"/>
+          <w:sz w:val="22"/>
+          <w:szCs w:val="22"/>
+        </w:rPr>
+      </w:pPr>
+    </w:p>
+    <w:p>
+      <w:pPr>
         <w:pStyle w:val="Prrafodelista"/>
         <w:ind w:left="1080"/>
         <w:jc w:val="both"/>
@@ -3791,7 +3832,6 @@
           <w:sz w:val="22"/>
           <w:szCs w:val="22"/>
         </w:rPr>
-        <w:lastRenderedPageBreak/>
         <w:t xml:space="preserve">-Respuesta Directa: </w:t>
       </w:r>
       <w:r>
@@ -3800,23 +3840,7 @@
           <w:sz w:val="22"/>
           <w:szCs w:val="22"/>
         </w:rPr>
-        <w:t xml:space="preserve">Permite cerrar e ingresar una respuesta para la solicitud y a la vez enviar dicha </w:t>
-      </w:r>
-      <w:r>
-        <w:rPr>
-          <w:rFonts w:asciiTheme="minorHAnsi" w:hAnsiTheme="minorHAnsi" w:cstheme="minorHAnsi"/>
-          <w:sz w:val="22"/>
-          <w:szCs w:val="22"/>
-        </w:rPr>
-        <w:t>respuesta</w:t>
-      </w:r>
-      <w:r>
-        <w:rPr>
-          <w:rFonts w:asciiTheme="minorHAnsi" w:hAnsiTheme="minorHAnsi" w:cstheme="minorHAnsi"/>
-          <w:sz w:val="22"/>
-          <w:szCs w:val="22"/>
-        </w:rPr>
-        <w:t xml:space="preserve"> automáticamente al correo electrónico del solicitante.</w:t>
+        <w:t>Permite cerrar e ingresar una respuesta para la solicitud y a la vez enviar dicha respuesta automáticamente al correo electrónico del solicitante.</w:t>
       </w:r>
     </w:p>
     <w:p>
@@ -3849,7 +3873,7 @@
           <w:sz w:val="22"/>
           <w:szCs w:val="22"/>
         </w:rPr>
-        <w:t xml:space="preserve">-Respuesta Manual: </w:t>
+        <w:t>-Respuesta Manual:</w:t>
       </w:r>
       <w:r>
         <w:rPr>
@@ -3887,7 +3911,7 @@
           <w:szCs w:val="22"/>
         </w:rPr>
         <w:drawing>
-          <wp:inline distT="0" distB="0" distL="0" distR="0" wp14:anchorId="52BB5446" wp14:editId="75D98BE8">
+          <wp:inline distT="0" distB="0" distL="0" distR="0" wp14:anchorId="162EE1F6" wp14:editId="1F9F4F7E">
             <wp:extent cx="3554449" cy="2854818"/>
             <wp:effectExtent l="203200" t="203200" r="408305" b="396875"/>
             <wp:docPr id="14" name="Imagen 14" descr="Macintosh HD:Users:Jano:Desarrollo:TESIS:Manuales:JA:respManual.png"/>
@@ -3948,6 +3972,124 @@
     </w:p>
     <w:p>
       <w:pPr>
+        <w:pStyle w:val="Prrafodelista"/>
+        <w:numPr>
+          <w:ilvl w:val="0"/>
+          <w:numId w:val="34"/>
+        </w:numPr>
+        <w:jc w:val="both"/>
+        <w:rPr>
+          <w:rFonts w:asciiTheme="minorHAnsi" w:hAnsiTheme="minorHAnsi" w:cstheme="minorHAnsi"/>
+          <w:sz w:val="22"/>
+          <w:szCs w:val="22"/>
+        </w:rPr>
+      </w:pPr>
+      <w:r>
+        <w:rPr>
+          <w:rFonts w:asciiTheme="minorHAnsi" w:hAnsiTheme="minorHAnsi" w:cstheme="minorHAnsi"/>
+          <w:b/>
+          <w:sz w:val="22"/>
+          <w:szCs w:val="22"/>
+        </w:rPr>
+        <w:t xml:space="preserve">Comentar: </w:t>
+      </w:r>
+      <w:r>
+        <w:rPr>
+          <w:rFonts w:asciiTheme="minorHAnsi" w:hAnsiTheme="minorHAnsi" w:cstheme="minorHAnsi"/>
+          <w:sz w:val="22"/>
+          <w:szCs w:val="22"/>
+        </w:rPr>
+        <w:t>Esta función le permite mantener una comunicación con el resto de los involucrados con la solicitud. Puede ingresar un comentario en el cuadro de texto que se encuentra al final del detalle de la solicitud</w:t>
+      </w:r>
+      <w:r>
+        <w:rPr>
+          <w:rFonts w:asciiTheme="minorHAnsi" w:hAnsiTheme="minorHAnsi" w:cstheme="minorHAnsi"/>
+          <w:sz w:val="22"/>
+          <w:szCs w:val="22"/>
+        </w:rPr>
+        <w:t>. Para publicarlo es necesario presionar el botón comentar.</w:t>
+      </w:r>
+    </w:p>
+    <w:p>
+      <w:pPr>
+        <w:ind w:left="142"/>
+        <w:jc w:val="center"/>
+        <w:rPr>
+          <w:rFonts w:asciiTheme="minorHAnsi" w:hAnsiTheme="minorHAnsi" w:cstheme="minorHAnsi"/>
+          <w:sz w:val="22"/>
+          <w:szCs w:val="22"/>
+        </w:rPr>
+      </w:pPr>
+      <w:r>
+        <w:rPr>
+          <w:rFonts w:asciiTheme="minorHAnsi" w:hAnsiTheme="minorHAnsi" w:cstheme="minorHAnsi"/>
+          <w:noProof/>
+          <w:sz w:val="22"/>
+          <w:szCs w:val="22"/>
+        </w:rPr>
+        <w:lastRenderedPageBreak/>
+        <w:drawing>
+          <wp:inline distT="0" distB="0" distL="0" distR="0" wp14:anchorId="18F95203" wp14:editId="37AFF5D0">
+            <wp:extent cx="4774565" cy="1231449"/>
+            <wp:effectExtent l="203200" t="203200" r="407035" b="394335"/>
+            <wp:docPr id="7" name="Imagen 7" descr="Macintosh HD:Users:Jano:Desarrollo:TESIS:Manuales:FD:comentar.png"/>
+            <wp:cNvGraphicFramePr>
+              <a:graphicFrameLocks xmlns:a="http://schemas.openxmlformats.org/drawingml/2006/main" noChangeAspect="1"/>
+            </wp:cNvGraphicFramePr>
+            <a:graphic xmlns:a="http://schemas.openxmlformats.org/drawingml/2006/main">
+              <a:graphicData uri="http://schemas.openxmlformats.org/drawingml/2006/picture">
+                <pic:pic xmlns:pic="http://schemas.openxmlformats.org/drawingml/2006/picture">
+                  <pic:nvPicPr>
+                    <pic:cNvPr id="3" name="Picture 1" descr="Macintosh HD:Users:Jano:Desarrollo:TESIS:Manuales:FD:comentar.png"/>
+                    <pic:cNvPicPr>
+                      <a:picLocks noChangeAspect="1" noChangeArrowheads="1"/>
+                    </pic:cNvPicPr>
+                  </pic:nvPicPr>
+                  <pic:blipFill>
+                    <a:blip r:embed="rId20">
+                      <a:extLst>
+                        <a:ext uri="{28A0092B-C50C-407E-A947-70E740481C1C}">
+                          <a14:useLocalDpi xmlns:a14="http://schemas.microsoft.com/office/drawing/2010/main" val="0"/>
+                        </a:ext>
+                      </a:extLst>
+                    </a:blip>
+                    <a:srcRect/>
+                    <a:stretch>
+                      <a:fillRect/>
+                    </a:stretch>
+                  </pic:blipFill>
+                  <pic:spPr bwMode="auto">
+                    <a:xfrm>
+                      <a:off x="0" y="0"/>
+                      <a:ext cx="4774565" cy="1231449"/>
+                    </a:xfrm>
+                    <a:prstGeom prst="rect">
+                      <a:avLst/>
+                    </a:prstGeom>
+                    <a:ln>
+                      <a:solidFill>
+                        <a:schemeClr val="bg2">
+                          <a:lumMod val="50000"/>
+                        </a:schemeClr>
+                      </a:solidFill>
+                    </a:ln>
+                    <a:effectLst>
+                      <a:outerShdw blurRad="292100" dist="139700" dir="2700000" algn="tl" rotWithShape="0">
+                        <a:srgbClr val="333333">
+                          <a:alpha val="65000"/>
+                        </a:srgbClr>
+                      </a:outerShdw>
+                    </a:effectLst>
+                  </pic:spPr>
+                </pic:pic>
+              </a:graphicData>
+            </a:graphic>
+          </wp:inline>
+        </w:drawing>
+      </w:r>
+    </w:p>
+    <w:p>
+      <w:pPr>
         <w:jc w:val="both"/>
         <w:rPr>
           <w:rFonts w:asciiTheme="minorHAnsi" w:hAnsiTheme="minorHAnsi" w:cstheme="minorHAnsi"/>
@@ -4038,7 +4180,6 @@
           <w:sz w:val="22"/>
           <w:szCs w:val="22"/>
         </w:rPr>
-        <w:lastRenderedPageBreak/>
         <w:drawing>
           <wp:inline distT="0" distB="0" distL="0" distR="0" wp14:anchorId="514A94AE" wp14:editId="3536C4AF">
             <wp:extent cx="4761865" cy="3012608"/>
@@ -4057,7 +4198,7 @@
                     </pic:cNvPicPr>
                   </pic:nvPicPr>
                   <pic:blipFill>
-                    <a:blip r:embed="rId20">
+                    <a:blip r:embed="rId21">
                       <a:extLst>
                         <a:ext uri="{28A0092B-C50C-407E-A947-70E740481C1C}">
                           <a14:useLocalDpi xmlns:a14="http://schemas.microsoft.com/office/drawing/2010/main" val="0"/>
@@ -4115,6 +4256,7 @@
           <w:sz w:val="22"/>
           <w:szCs w:val="22"/>
         </w:rPr>
+        <w:lastRenderedPageBreak/>
         <w:t>Del listado desplegado puede seleccionar una solicitud para ver su detalle, las opciones para gestionar la solicitud que aparecerán dependerán de los permisos que usted tenga para dicha solicitud.</w:t>
       </w:r>
     </w:p>
@@ -4224,78 +4366,17 @@
         <w:jc w:val="both"/>
         <w:rPr>
           <w:rFonts w:asciiTheme="minorHAnsi" w:hAnsiTheme="minorHAnsi" w:cstheme="minorHAnsi"/>
+          <w:sz w:val="22"/>
+          <w:szCs w:val="22"/>
+        </w:rPr>
+      </w:pPr>
+      <w:r>
+        <w:rPr>
+          <w:rFonts w:asciiTheme="minorHAnsi" w:hAnsiTheme="minorHAnsi" w:cstheme="minorHAnsi"/>
           <w:noProof/>
           <w:sz w:val="22"/>
           <w:szCs w:val="22"/>
         </w:rPr>
-      </w:pPr>
-    </w:p>
-    <w:p>
-      <w:pPr>
-        <w:ind w:left="360"/>
-        <w:jc w:val="both"/>
-        <w:rPr>
-          <w:rFonts w:asciiTheme="minorHAnsi" w:hAnsiTheme="minorHAnsi" w:cstheme="minorHAnsi"/>
-          <w:noProof/>
-          <w:sz w:val="22"/>
-          <w:szCs w:val="22"/>
-        </w:rPr>
-      </w:pPr>
-    </w:p>
-    <w:p>
-      <w:pPr>
-        <w:ind w:left="360"/>
-        <w:jc w:val="both"/>
-        <w:rPr>
-          <w:rFonts w:asciiTheme="minorHAnsi" w:hAnsiTheme="minorHAnsi" w:cstheme="minorHAnsi"/>
-          <w:noProof/>
-          <w:sz w:val="22"/>
-          <w:szCs w:val="22"/>
-        </w:rPr>
-      </w:pPr>
-    </w:p>
-    <w:p>
-      <w:pPr>
-        <w:ind w:left="360"/>
-        <w:jc w:val="both"/>
-        <w:rPr>
-          <w:rFonts w:asciiTheme="minorHAnsi" w:hAnsiTheme="minorHAnsi" w:cstheme="minorHAnsi"/>
-          <w:noProof/>
-          <w:sz w:val="22"/>
-          <w:szCs w:val="22"/>
-        </w:rPr>
-      </w:pPr>
-    </w:p>
-    <w:p>
-      <w:pPr>
-        <w:ind w:left="360"/>
-        <w:jc w:val="both"/>
-        <w:rPr>
-          <w:rFonts w:asciiTheme="minorHAnsi" w:hAnsiTheme="minorHAnsi" w:cstheme="minorHAnsi"/>
-          <w:noProof/>
-          <w:sz w:val="22"/>
-          <w:szCs w:val="22"/>
-        </w:rPr>
-      </w:pPr>
-    </w:p>
-    <w:p>
-      <w:pPr>
-        <w:ind w:left="360"/>
-        <w:jc w:val="both"/>
-        <w:rPr>
-          <w:rFonts w:asciiTheme="minorHAnsi" w:hAnsiTheme="minorHAnsi" w:cstheme="minorHAnsi"/>
-          <w:sz w:val="22"/>
-          <w:szCs w:val="22"/>
-        </w:rPr>
-      </w:pPr>
-      <w:r>
-        <w:rPr>
-          <w:rFonts w:asciiTheme="minorHAnsi" w:hAnsiTheme="minorHAnsi" w:cstheme="minorHAnsi"/>
-          <w:noProof/>
-          <w:sz w:val="22"/>
-          <w:szCs w:val="22"/>
-        </w:rPr>
-        <w:lastRenderedPageBreak/>
         <w:drawing>
           <wp:inline distT="0" distB="0" distL="0" distR="0" wp14:anchorId="1D028AFC" wp14:editId="18C1121A">
             <wp:extent cx="4674235" cy="1558078"/>
@@ -4314,7 +4395,7 @@
                     </pic:cNvPicPr>
                   </pic:nvPicPr>
                   <pic:blipFill>
-                    <a:blip r:embed="rId21">
+                    <a:blip r:embed="rId22">
                       <a:extLst>
                         <a:ext uri="{28A0092B-C50C-407E-A947-70E740481C1C}">
                           <a14:useLocalDpi xmlns:a14="http://schemas.microsoft.com/office/drawing/2010/main" val="0"/>
@@ -4427,6 +4508,7 @@
           <w:sz w:val="22"/>
           <w:szCs w:val="22"/>
         </w:rPr>
+        <w:lastRenderedPageBreak/>
         <w:drawing>
           <wp:inline distT="0" distB="0" distL="0" distR="0" wp14:anchorId="6C76A5BF" wp14:editId="1EC178C4">
             <wp:extent cx="4674235" cy="1977561"/>
@@ -4445,7 +4527,7 @@
                     </pic:cNvPicPr>
                   </pic:nvPicPr>
                   <pic:blipFill>
-                    <a:blip r:embed="rId22">
+                    <a:blip r:embed="rId23">
                       <a:extLst>
                         <a:ext uri="{28A0092B-C50C-407E-A947-70E740481C1C}">
                           <a14:useLocalDpi xmlns:a14="http://schemas.microsoft.com/office/drawing/2010/main" val="0"/>
@@ -4585,7 +4667,6 @@
           <w:sz w:val="22"/>
           <w:szCs w:val="22"/>
         </w:rPr>
-        <w:lastRenderedPageBreak/>
         <w:drawing>
           <wp:inline distT="0" distB="0" distL="0" distR="0" wp14:anchorId="5748B809" wp14:editId="6FD34533">
             <wp:extent cx="4420235" cy="1190063"/>
@@ -4604,7 +4685,7 @@
                     </pic:cNvPicPr>
                   </pic:nvPicPr>
                   <pic:blipFill>
-                    <a:blip r:embed="rId23">
+                    <a:blip r:embed="rId24">
                       <a:extLst>
                         <a:ext uri="{28A0092B-C50C-407E-A947-70E740481C1C}">
                           <a14:useLocalDpi xmlns:a14="http://schemas.microsoft.com/office/drawing/2010/main" val="0"/>
@@ -4715,6 +4796,7 @@
           <w:sz w:val="22"/>
           <w:szCs w:val="22"/>
         </w:rPr>
+        <w:lastRenderedPageBreak/>
         <w:drawing>
           <wp:inline distT="0" distB="0" distL="0" distR="0" wp14:anchorId="06C50C87" wp14:editId="54C5B713">
             <wp:extent cx="4547063" cy="2767330"/>
@@ -4733,7 +4815,7 @@
                     </pic:cNvPicPr>
                   </pic:nvPicPr>
                   <pic:blipFill>
-                    <a:blip r:embed="rId24">
+                    <a:blip r:embed="rId25">
                       <a:extLst>
                         <a:ext uri="{28A0092B-C50C-407E-A947-70E740481C1C}">
                           <a14:useLocalDpi xmlns:a14="http://schemas.microsoft.com/office/drawing/2010/main" val="0"/>
@@ -4784,7 +4866,9 @@
           <w:szCs w:val="22"/>
         </w:rPr>
       </w:pPr>
-    </w:p>
+      <w:bookmarkStart w:id="2" w:name="_GoBack"/>
+    </w:p>
+    <w:bookmarkEnd w:id="2"/>
     <w:p>
       <w:pPr>
         <w:pStyle w:val="Prrafodelista"/>
@@ -4850,7 +4934,6 @@
           <w:sz w:val="22"/>
           <w:szCs w:val="22"/>
         </w:rPr>
-        <w:lastRenderedPageBreak/>
         <w:t>Cerrar:</w:t>
       </w:r>
       <w:r>
@@ -5049,6 +5132,7 @@
           <w:sz w:val="22"/>
           <w:szCs w:val="22"/>
         </w:rPr>
+        <w:lastRenderedPageBreak/>
         <w:drawing>
           <wp:inline distT="0" distB="0" distL="0" distR="0" wp14:anchorId="7DB53C22" wp14:editId="4391576B">
             <wp:extent cx="4598035" cy="2319823"/>
@@ -5067,7 +5151,7 @@
                     </pic:cNvPicPr>
                   </pic:nvPicPr>
                   <pic:blipFill>
-                    <a:blip r:embed="rId25">
+                    <a:blip r:embed="rId26">
                       <a:extLst>
                         <a:ext uri="{28A0092B-C50C-407E-A947-70E740481C1C}">
                           <a14:useLocalDpi xmlns:a14="http://schemas.microsoft.com/office/drawing/2010/main" val="0"/>
@@ -5221,7 +5305,7 @@
                     </pic:cNvPicPr>
                   </pic:nvPicPr>
                   <pic:blipFill>
-                    <a:blip r:embed="rId26">
+                    <a:blip r:embed="rId27">
                       <a:extLst>
                         <a:ext uri="{28A0092B-C50C-407E-A947-70E740481C1C}">
                           <a14:useLocalDpi xmlns:a14="http://schemas.microsoft.com/office/drawing/2010/main" val="0"/>
@@ -5425,7 +5509,7 @@
                     </pic:cNvPicPr>
                   </pic:nvPicPr>
                   <pic:blipFill>
-                    <a:blip r:embed="rId27">
+                    <a:blip r:embed="rId28">
                       <a:extLst>
                         <a:ext uri="{28A0092B-C50C-407E-A947-70E740481C1C}">
                           <a14:useLocalDpi xmlns:a14="http://schemas.microsoft.com/office/drawing/2010/main" val="0"/>
@@ -5483,22 +5567,12 @@
           <w:sz w:val="22"/>
           <w:szCs w:val="22"/>
         </w:rPr>
-        <w:t>Para que los cambios persistan en necesario que presione el botón “Guardar Cambios” de lo contrario las modificaciones realizadas se perderán</w:t>
-      </w:r>
-      <w:bookmarkStart w:id="2" w:name="_GoBack"/>
-      <w:bookmarkEnd w:id="2"/>
-      <w:r>
-        <w:rPr>
-          <w:rFonts w:asciiTheme="minorHAnsi" w:hAnsiTheme="minorHAnsi" w:cstheme="minorHAnsi"/>
-          <w:sz w:val="22"/>
-          <w:szCs w:val="22"/>
-        </w:rPr>
-        <w:t>.</w:t>
+        <w:t>Para que los cambios persistan en necesario que presione el botón “Guardar Cambios” de lo contrario las modificaciones realizadas se perderán.</w:t>
       </w:r>
     </w:p>
     <w:sectPr>
-      <w:headerReference w:type="default" r:id="rId28"/>
-      <w:footerReference w:type="default" r:id="rId29"/>
+      <w:headerReference w:type="default" r:id="rId29"/>
+      <w:footerReference w:type="default" r:id="rId30"/>
       <w:pgSz w:w="12242" w:h="15842" w:code="1"/>
       <w:pgMar w:top="1418" w:right="1701" w:bottom="1418" w:left="1701" w:header="709" w:footer="1219" w:gutter="0"/>
       <w:cols w:space="708"/>
@@ -8281,6 +8355,119 @@
     </w:lvl>
   </w:abstractNum>
   <w:abstractNum w:abstractNumId="23">
+    <w:nsid w:val="53727B75"/>
+    <w:multiLevelType w:val="hybridMultilevel"/>
+    <w:tmpl w:val="3B0CCB24"/>
+    <w:lvl w:ilvl="0" w:tplc="0C0A0001">
+      <w:start w:val="1"/>
+      <w:numFmt w:val="bullet"/>
+      <w:lvlText w:val=""/>
+      <w:lvlJc w:val="left"/>
+      <w:pPr>
+        <w:ind w:left="1080" w:hanging="360"/>
+      </w:pPr>
+      <w:rPr>
+        <w:rFonts w:ascii="Symbol" w:hAnsi="Symbol" w:hint="default"/>
+      </w:rPr>
+    </w:lvl>
+    <w:lvl w:ilvl="1" w:tplc="0C0A0003" w:tentative="1">
+      <w:start w:val="1"/>
+      <w:numFmt w:val="bullet"/>
+      <w:lvlText w:val="o"/>
+      <w:lvlJc w:val="left"/>
+      <w:pPr>
+        <w:ind w:left="1800" w:hanging="360"/>
+      </w:pPr>
+      <w:rPr>
+        <w:rFonts w:ascii="Courier New" w:hAnsi="Courier New" w:hint="default"/>
+      </w:rPr>
+    </w:lvl>
+    <w:lvl w:ilvl="2" w:tplc="0C0A0005" w:tentative="1">
+      <w:start w:val="1"/>
+      <w:numFmt w:val="bullet"/>
+      <w:lvlText w:val=""/>
+      <w:lvlJc w:val="left"/>
+      <w:pPr>
+        <w:ind w:left="2520" w:hanging="360"/>
+      </w:pPr>
+      <w:rPr>
+        <w:rFonts w:ascii="Wingdings" w:hAnsi="Wingdings" w:hint="default"/>
+      </w:rPr>
+    </w:lvl>
+    <w:lvl w:ilvl="3" w:tplc="0C0A0001" w:tentative="1">
+      <w:start w:val="1"/>
+      <w:numFmt w:val="bullet"/>
+      <w:lvlText w:val=""/>
+      <w:lvlJc w:val="left"/>
+      <w:pPr>
+        <w:ind w:left="3240" w:hanging="360"/>
+      </w:pPr>
+      <w:rPr>
+        <w:rFonts w:ascii="Symbol" w:hAnsi="Symbol" w:hint="default"/>
+      </w:rPr>
+    </w:lvl>
+    <w:lvl w:ilvl="4" w:tplc="0C0A0003" w:tentative="1">
+      <w:start w:val="1"/>
+      <w:numFmt w:val="bullet"/>
+      <w:lvlText w:val="o"/>
+      <w:lvlJc w:val="left"/>
+      <w:pPr>
+        <w:ind w:left="3960" w:hanging="360"/>
+      </w:pPr>
+      <w:rPr>
+        <w:rFonts w:ascii="Courier New" w:hAnsi="Courier New" w:hint="default"/>
+      </w:rPr>
+    </w:lvl>
+    <w:lvl w:ilvl="5" w:tplc="0C0A0005" w:tentative="1">
+      <w:start w:val="1"/>
+      <w:numFmt w:val="bullet"/>
+      <w:lvlText w:val=""/>
+      <w:lvlJc w:val="left"/>
+      <w:pPr>
+        <w:ind w:left="4680" w:hanging="360"/>
+      </w:pPr>
+      <w:rPr>
+        <w:rFonts w:ascii="Wingdings" w:hAnsi="Wingdings" w:hint="default"/>
+      </w:rPr>
+    </w:lvl>
+    <w:lvl w:ilvl="6" w:tplc="0C0A0001" w:tentative="1">
+      <w:start w:val="1"/>
+      <w:numFmt w:val="bullet"/>
+      <w:lvlText w:val=""/>
+      <w:lvlJc w:val="left"/>
+      <w:pPr>
+        <w:ind w:left="5400" w:hanging="360"/>
+      </w:pPr>
+      <w:rPr>
+        <w:rFonts w:ascii="Symbol" w:hAnsi="Symbol" w:hint="default"/>
+      </w:rPr>
+    </w:lvl>
+    <w:lvl w:ilvl="7" w:tplc="0C0A0003" w:tentative="1">
+      <w:start w:val="1"/>
+      <w:numFmt w:val="bullet"/>
+      <w:lvlText w:val="o"/>
+      <w:lvlJc w:val="left"/>
+      <w:pPr>
+        <w:ind w:left="6120" w:hanging="360"/>
+      </w:pPr>
+      <w:rPr>
+        <w:rFonts w:ascii="Courier New" w:hAnsi="Courier New" w:hint="default"/>
+      </w:rPr>
+    </w:lvl>
+    <w:lvl w:ilvl="8" w:tplc="0C0A0005" w:tentative="1">
+      <w:start w:val="1"/>
+      <w:numFmt w:val="bullet"/>
+      <w:lvlText w:val=""/>
+      <w:lvlJc w:val="left"/>
+      <w:pPr>
+        <w:ind w:left="6840" w:hanging="360"/>
+      </w:pPr>
+      <w:rPr>
+        <w:rFonts w:ascii="Wingdings" w:hAnsi="Wingdings" w:hint="default"/>
+      </w:rPr>
+    </w:lvl>
+  </w:abstractNum>
+  <w:abstractNum w:abstractNumId="24">
     <w:nsid w:val="543F4A9E"/>
     <w:multiLevelType w:val="hybridMultilevel"/>
     <w:tmpl w:val="EA9275F2"/>
@@ -8420,7 +8607,7 @@
       </w:rPr>
     </w:lvl>
   </w:abstractNum>
-  <w:abstractNum w:abstractNumId="24">
+  <w:abstractNum w:abstractNumId="25">
     <w:nsid w:val="55143B09"/>
     <w:multiLevelType w:val="hybridMultilevel"/>
     <w:tmpl w:val="21F65F1A"/>
@@ -8533,7 +8720,7 @@
       </w:rPr>
     </w:lvl>
   </w:abstractNum>
-  <w:abstractNum w:abstractNumId="25">
+  <w:abstractNum w:abstractNumId="26">
     <w:nsid w:val="5B9B1DF3"/>
     <w:multiLevelType w:val="hybridMultilevel"/>
     <w:tmpl w:val="5170C7F6"/>
@@ -8673,7 +8860,7 @@
       </w:rPr>
     </w:lvl>
   </w:abstractNum>
-  <w:abstractNum w:abstractNumId="26">
+  <w:abstractNum w:abstractNumId="27">
     <w:nsid w:val="5BDF3B5B"/>
     <w:multiLevelType w:val="hybridMultilevel"/>
     <w:tmpl w:val="4398792E"/>
@@ -8786,7 +8973,7 @@
       </w:rPr>
     </w:lvl>
   </w:abstractNum>
-  <w:abstractNum w:abstractNumId="27">
+  <w:abstractNum w:abstractNumId="28">
     <w:nsid w:val="60072F6F"/>
     <w:multiLevelType w:val="hybridMultilevel"/>
     <w:tmpl w:val="E830375E"/>
@@ -8875,7 +9062,120 @@
       </w:pPr>
     </w:lvl>
   </w:abstractNum>
-  <w:abstractNum w:abstractNumId="28">
+  <w:abstractNum w:abstractNumId="29">
+    <w:nsid w:val="601B47F3"/>
+    <w:multiLevelType w:val="hybridMultilevel"/>
+    <w:tmpl w:val="F5F0A5EA"/>
+    <w:lvl w:ilvl="0" w:tplc="0C0A0001">
+      <w:start w:val="1"/>
+      <w:numFmt w:val="bullet"/>
+      <w:lvlText w:val=""/>
+      <w:lvlJc w:val="left"/>
+      <w:pPr>
+        <w:ind w:left="720" w:hanging="360"/>
+      </w:pPr>
+      <w:rPr>
+        <w:rFonts w:ascii="Symbol" w:hAnsi="Symbol" w:hint="default"/>
+      </w:rPr>
+    </w:lvl>
+    <w:lvl w:ilvl="1" w:tplc="0C0A0003" w:tentative="1">
+      <w:start w:val="1"/>
+      <w:numFmt w:val="bullet"/>
+      <w:lvlText w:val="o"/>
+      <w:lvlJc w:val="left"/>
+      <w:pPr>
+        <w:ind w:left="1440" w:hanging="360"/>
+      </w:pPr>
+      <w:rPr>
+        <w:rFonts w:ascii="Courier New" w:hAnsi="Courier New" w:hint="default"/>
+      </w:rPr>
+    </w:lvl>
+    <w:lvl w:ilvl="2" w:tplc="0C0A0005" w:tentative="1">
+      <w:start w:val="1"/>
+      <w:numFmt w:val="bullet"/>
+      <w:lvlText w:val=""/>
+      <w:lvlJc w:val="left"/>
+      <w:pPr>
+        <w:ind w:left="2160" w:hanging="360"/>
+      </w:pPr>
+      <w:rPr>
+        <w:rFonts w:ascii="Wingdings" w:hAnsi="Wingdings" w:hint="default"/>
+      </w:rPr>
+    </w:lvl>
+    <w:lvl w:ilvl="3" w:tplc="0C0A0001" w:tentative="1">
+      <w:start w:val="1"/>
+      <w:numFmt w:val="bullet"/>
+      <w:lvlText w:val=""/>
+      <w:lvlJc w:val="left"/>
+      <w:pPr>
+        <w:ind w:left="2880" w:hanging="360"/>
+      </w:pPr>
+      <w:rPr>
+        <w:rFonts w:ascii="Symbol" w:hAnsi="Symbol" w:hint="default"/>
+      </w:rPr>
+    </w:lvl>
+    <w:lvl w:ilvl="4" w:tplc="0C0A0003" w:tentative="1">
+      <w:start w:val="1"/>
+      <w:numFmt w:val="bullet"/>
+      <w:lvlText w:val="o"/>
+      <w:lvlJc w:val="left"/>
+      <w:pPr>
+        <w:ind w:left="3600" w:hanging="360"/>
+      </w:pPr>
+      <w:rPr>
+        <w:rFonts w:ascii="Courier New" w:hAnsi="Courier New" w:hint="default"/>
+      </w:rPr>
+    </w:lvl>
+    <w:lvl w:ilvl="5" w:tplc="0C0A0005" w:tentative="1">
+      <w:start w:val="1"/>
+      <w:numFmt w:val="bullet"/>
+      <w:lvlText w:val=""/>
+      <w:lvlJc w:val="left"/>
+      <w:pPr>
+        <w:ind w:left="4320" w:hanging="360"/>
+      </w:pPr>
+      <w:rPr>
+        <w:rFonts w:ascii="Wingdings" w:hAnsi="Wingdings" w:hint="default"/>
+      </w:rPr>
+    </w:lvl>
+    <w:lvl w:ilvl="6" w:tplc="0C0A0001" w:tentative="1">
+      <w:start w:val="1"/>
+      <w:numFmt w:val="bullet"/>
+      <w:lvlText w:val=""/>
+      <w:lvlJc w:val="left"/>
+      <w:pPr>
+        <w:ind w:left="5040" w:hanging="360"/>
+      </w:pPr>
+      <w:rPr>
+        <w:rFonts w:ascii="Symbol" w:hAnsi="Symbol" w:hint="default"/>
+      </w:rPr>
+    </w:lvl>
+    <w:lvl w:ilvl="7" w:tplc="0C0A0003" w:tentative="1">
+      <w:start w:val="1"/>
+      <w:numFmt w:val="bullet"/>
+      <w:lvlText w:val="o"/>
+      <w:lvlJc w:val="left"/>
+      <w:pPr>
+        <w:ind w:left="5760" w:hanging="360"/>
+      </w:pPr>
+      <w:rPr>
+        <w:rFonts w:ascii="Courier New" w:hAnsi="Courier New" w:hint="default"/>
+      </w:rPr>
+    </w:lvl>
+    <w:lvl w:ilvl="8" w:tplc="0C0A0005" w:tentative="1">
+      <w:start w:val="1"/>
+      <w:numFmt w:val="bullet"/>
+      <w:lvlText w:val=""/>
+      <w:lvlJc w:val="left"/>
+      <w:pPr>
+        <w:ind w:left="6480" w:hanging="360"/>
+      </w:pPr>
+      <w:rPr>
+        <w:rFonts w:ascii="Wingdings" w:hAnsi="Wingdings" w:hint="default"/>
+      </w:rPr>
+    </w:lvl>
+  </w:abstractNum>
+  <w:abstractNum w:abstractNumId="30">
     <w:nsid w:val="624C5A24"/>
     <w:multiLevelType w:val="hybridMultilevel"/>
     <w:tmpl w:val="062E912E"/>
@@ -8961,7 +9261,7 @@
       </w:pPr>
     </w:lvl>
   </w:abstractNum>
-  <w:abstractNum w:abstractNumId="29">
+  <w:abstractNum w:abstractNumId="31">
     <w:nsid w:val="6F777893"/>
     <w:multiLevelType w:val="hybridMultilevel"/>
     <w:tmpl w:val="DDAA3C26"/>
@@ -9050,7 +9350,7 @@
       </w:pPr>
     </w:lvl>
   </w:abstractNum>
-  <w:abstractNum w:abstractNumId="30">
+  <w:abstractNum w:abstractNumId="32">
     <w:nsid w:val="732C1C99"/>
     <w:multiLevelType w:val="hybridMultilevel"/>
     <w:tmpl w:val="7DBC120A"/>
@@ -9163,7 +9463,7 @@
       </w:rPr>
     </w:lvl>
   </w:abstractNum>
-  <w:abstractNum w:abstractNumId="31">
+  <w:abstractNum w:abstractNumId="33">
     <w:nsid w:val="75E22E46"/>
     <w:multiLevelType w:val="hybridMultilevel"/>
     <w:tmpl w:val="E21A93B6"/>
@@ -9276,7 +9576,7 @@
       </w:rPr>
     </w:lvl>
   </w:abstractNum>
-  <w:abstractNum w:abstractNumId="32">
+  <w:abstractNum w:abstractNumId="34">
     <w:nsid w:val="7A712710"/>
     <w:multiLevelType w:val="hybridMultilevel"/>
     <w:tmpl w:val="D50EFBF6"/>
@@ -9365,7 +9665,7 @@
       </w:pPr>
     </w:lvl>
   </w:abstractNum>
-  <w:abstractNum w:abstractNumId="33">
+  <w:abstractNum w:abstractNumId="35">
     <w:nsid w:val="7D2B280F"/>
     <w:multiLevelType w:val="hybridMultilevel"/>
     <w:tmpl w:val="F58E1100"/>
@@ -9478,7 +9778,7 @@
       </w:rPr>
     </w:lvl>
   </w:abstractNum>
-  <w:abstractNum w:abstractNumId="34">
+  <w:abstractNum w:abstractNumId="36">
     <w:nsid w:val="7F443401"/>
     <w:multiLevelType w:val="hybridMultilevel"/>
     <w:tmpl w:val="8E3AE8B8"/>
@@ -9604,10 +9904,10 @@
     <w:abstractNumId w:val="10"/>
   </w:num>
   <w:num w:numId="5">
-    <w:abstractNumId w:val="25"/>
+    <w:abstractNumId w:val="26"/>
   </w:num>
   <w:num w:numId="6">
-    <w:abstractNumId w:val="23"/>
+    <w:abstractNumId w:val="24"/>
   </w:num>
   <w:num w:numId="7">
     <w:abstractNumId w:val="21"/>
@@ -9628,7 +9928,7 @@
     <w:abstractNumId w:val="0"/>
   </w:num>
   <w:num w:numId="13">
-    <w:abstractNumId w:val="27"/>
+    <w:abstractNumId w:val="28"/>
   </w:num>
   <w:num w:numId="14">
     <w:abstractNumId w:val="1"/>
@@ -9637,13 +9937,13 @@
     <w:abstractNumId w:val="17"/>
   </w:num>
   <w:num w:numId="16">
-    <w:abstractNumId w:val="32"/>
+    <w:abstractNumId w:val="34"/>
   </w:num>
   <w:num w:numId="17">
     <w:abstractNumId w:val="14"/>
   </w:num>
   <w:num w:numId="18">
-    <w:abstractNumId w:val="26"/>
+    <w:abstractNumId w:val="27"/>
   </w:num>
   <w:num w:numId="19">
     <w:abstractNumId w:val="18"/>
@@ -9655,19 +9955,19 @@
     <w:abstractNumId w:val="2"/>
   </w:num>
   <w:num w:numId="22">
-    <w:abstractNumId w:val="28"/>
+    <w:abstractNumId w:val="30"/>
   </w:num>
   <w:num w:numId="23">
-    <w:abstractNumId w:val="30"/>
+    <w:abstractNumId w:val="32"/>
   </w:num>
   <w:num w:numId="24">
-    <w:abstractNumId w:val="29"/>
+    <w:abstractNumId w:val="31"/>
   </w:num>
   <w:num w:numId="25">
-    <w:abstractNumId w:val="31"/>
+    <w:abstractNumId w:val="33"/>
   </w:num>
   <w:num w:numId="26">
-    <w:abstractNumId w:val="24"/>
+    <w:abstractNumId w:val="25"/>
   </w:num>
   <w:num w:numId="27">
     <w:abstractNumId w:val="16"/>
@@ -9679,7 +9979,7 @@
     <w:abstractNumId w:val="4"/>
   </w:num>
   <w:num w:numId="30">
-    <w:abstractNumId w:val="33"/>
+    <w:abstractNumId w:val="35"/>
   </w:num>
   <w:num w:numId="31">
     <w:abstractNumId w:val="12"/>
@@ -9694,7 +9994,13 @@
     <w:abstractNumId w:val="22"/>
   </w:num>
   <w:num w:numId="35">
-    <w:abstractNumId w:val="34"/>
+    <w:abstractNumId w:val="36"/>
+  </w:num>
+  <w:num w:numId="36">
+    <w:abstractNumId w:val="29"/>
+  </w:num>
+  <w:num w:numId="37">
+    <w:abstractNumId w:val="23"/>
   </w:num>
 </w:numbering>
 </file>
@@ -10981,7 +11287,7 @@
 </file>
 
 <file path=customXml/itemProps1.xml><?xml version="1.0" encoding="utf-8"?>
-<ds:datastoreItem xmlns:ds="http://schemas.openxmlformats.org/officeDocument/2006/customXml" ds:itemID="{FCDD327D-43CB-DF46-AF7F-516B056697D6}">
+<ds:datastoreItem xmlns:ds="http://schemas.openxmlformats.org/officeDocument/2006/customXml" ds:itemID="{D87C86D5-70F2-294A-8CFB-2AC98ED12B78}">
   <ds:schemaRefs>
     <ds:schemaRef ds:uri="http://schemas.openxmlformats.org/officeDocument/2006/bibliography"/>
   </ds:schemaRefs>
